--- a/Heckerling/doc/Nenno_Bio2018.docx
+++ b/Heckerling/doc/Nenno_Bio2018.docx
@@ -1,6 +1,6 @@
 
 <file path=word/document.xml><?xml version="1.0" encoding="utf-8"?>
-<w:document xmlns:wpc="http://schemas.microsoft.com/office/word/2010/wordprocessingCanvas" xmlns:mc="http://schemas.openxmlformats.org/markup-compatibility/2006" xmlns:o="urn:schemas-microsoft-com:office:office" xmlns:r="http://schemas.openxmlformats.org/officeDocument/2006/relationships" xmlns:m="http://schemas.openxmlformats.org/officeDocument/2006/math" xmlns:v="urn:schemas-microsoft-com:vml" xmlns:wp14="http://schemas.microsoft.com/office/word/2010/wordprocessingDrawing" xmlns:wp="http://schemas.openxmlformats.org/drawingml/2006/wordprocessingDrawing" xmlns:w10="urn:schemas-microsoft-com:office:word" xmlns:w="http://schemas.openxmlformats.org/wordprocessingml/2006/main" xmlns:w14="http://schemas.microsoft.com/office/word/2010/wordml" xmlns:wpg="http://schemas.microsoft.com/office/word/2010/wordprocessingGroup" xmlns:wpi="http://schemas.microsoft.com/office/word/2010/wordprocessingInk" xmlns:wne="http://schemas.microsoft.com/office/word/2006/wordml" xmlns:wps="http://schemas.microsoft.com/office/word/2010/wordprocessingShape" mc:Ignorable="w14 wp14">
+<w:document xmlns:wpc="http://schemas.microsoft.com/office/word/2010/wordprocessingCanvas" xmlns:mo="http://schemas.microsoft.com/office/mac/office/2008/main" xmlns:mc="http://schemas.openxmlformats.org/markup-compatibility/2006" xmlns:mv="urn:schemas-microsoft-com:mac:vml" xmlns:o="urn:schemas-microsoft-com:office:office" xmlns:r="http://schemas.openxmlformats.org/officeDocument/2006/relationships" xmlns:m="http://schemas.openxmlformats.org/officeDocument/2006/math" xmlns:v="urn:schemas-microsoft-com:vml" xmlns:wp14="http://schemas.microsoft.com/office/word/2010/wordprocessingDrawing" xmlns:wp="http://schemas.openxmlformats.org/drawingml/2006/wordprocessingDrawing" xmlns:w10="urn:schemas-microsoft-com:office:word" xmlns:w="http://schemas.openxmlformats.org/wordprocessingml/2006/main" xmlns:w14="http://schemas.microsoft.com/office/word/2010/wordml" xmlns:wpg="http://schemas.microsoft.com/office/word/2010/wordprocessingGroup" xmlns:wpi="http://schemas.microsoft.com/office/word/2010/wordprocessingInk" xmlns:wne="http://schemas.microsoft.com/office/word/2006/wordml" xmlns:wps="http://schemas.microsoft.com/office/word/2010/wordprocessingShape" mc:Ignorable="w14 wp14">
   <w:body>
     <w:p>
       <w:pPr>
@@ -13,7 +13,6 @@
           <w:szCs w:val="20"/>
         </w:rPr>
       </w:pPr>
-      <w:bookmarkStart w:id="0" w:name="_GoBack"/>
       <w:r>
         <w:rPr>
           <w:rFonts w:ascii="Times New Roman" w:hAnsi="Times New Roman" w:cs="Times New Roman"/>
@@ -94,7 +93,6 @@
         </w:rPr>
         <w:t>Delaware</w:t>
       </w:r>
-      <w:bookmarkEnd w:id="0"/>
     </w:p>
     <w:p>
       <w:pPr>
@@ -258,15 +256,6 @@
           <w:szCs w:val="20"/>
         </w:rPr>
       </w:pPr>
-      <w:r>
-        <w:rPr>
-          <w:rFonts w:ascii="Times New Roman" w:hAnsi="Times New Roman" w:cs="Times New Roman"/>
-          <w:color w:val="000000" w:themeColor="text1"/>
-          <w:sz w:val="20"/>
-          <w:szCs w:val="20"/>
-        </w:rPr>
-        <w:t xml:space="preserve">Dick is a cum laude graduate of Princeton University with an A.B. degree from the Woodrow Wilson School of Public and International Affairs. He earned his J.D. degree from Harvard Law School. </w:t>
-      </w:r>
     </w:p>
     <w:p>
       <w:pPr>
@@ -286,83 +275,7 @@
           <w:sz w:val="20"/>
           <w:szCs w:val="20"/>
         </w:rPr>
-        <w:t>Dick is recognized as a national speaker and published authority on estate-planning issue</w:t>
-      </w:r>
-      <w:r>
-        <w:rPr>
-          <w:rFonts w:ascii="Times New Roman" w:hAnsi="Times New Roman" w:cs="Times New Roman"/>
-          <w:color w:val="000000" w:themeColor="text1"/>
-          <w:sz w:val="20"/>
-          <w:szCs w:val="20"/>
-        </w:rPr>
-        <w:t xml:space="preserve">s. </w:t>
-      </w:r>
-      <w:r>
-        <w:rPr>
-          <w:rFonts w:ascii="Times New Roman" w:hAnsi="Times New Roman" w:cs="Times New Roman"/>
-          <w:color w:val="000000" w:themeColor="text1"/>
-          <w:sz w:val="20"/>
-          <w:szCs w:val="20"/>
-        </w:rPr>
-        <w:t xml:space="preserve">He has presented at the </w:t>
-      </w:r>
-      <w:proofErr w:type="spellStart"/>
-      <w:r>
-        <w:rPr>
-          <w:rFonts w:ascii="Times New Roman" w:hAnsi="Times New Roman" w:cs="Times New Roman"/>
-          <w:color w:val="000000" w:themeColor="text1"/>
-          <w:sz w:val="20"/>
-          <w:szCs w:val="20"/>
-        </w:rPr>
-        <w:t>Heckerling</w:t>
-      </w:r>
-      <w:proofErr w:type="spellEnd"/>
-      <w:r>
-        <w:rPr>
-          <w:rFonts w:ascii="Times New Roman" w:hAnsi="Times New Roman" w:cs="Times New Roman"/>
-          <w:color w:val="000000" w:themeColor="text1"/>
-          <w:sz w:val="20"/>
-          <w:szCs w:val="20"/>
-        </w:rPr>
-        <w:t xml:space="preserve"> Institute on Estate Planning, the ALI-ABA Planning Techniques for Large Estates Conference, the IBA/ABA International Wealth Transfer Practice Conference, the Notre Dame Tax and Estate Planning Institute, the AICPA Advanced Estate Planning Conference, the NYU Institute on Federal Taxation, the Southern California Tax and Estate Planning Forum, and the </w:t>
-      </w:r>
-      <w:proofErr w:type="spellStart"/>
-      <w:r>
-        <w:rPr>
-          <w:rFonts w:ascii="Times New Roman" w:hAnsi="Times New Roman" w:cs="Times New Roman"/>
-          <w:color w:val="000000" w:themeColor="text1"/>
-          <w:sz w:val="20"/>
-          <w:szCs w:val="20"/>
-        </w:rPr>
-        <w:t>Practising</w:t>
-      </w:r>
-      <w:proofErr w:type="spellEnd"/>
-      <w:r>
-        <w:rPr>
-          <w:rFonts w:ascii="Times New Roman" w:hAnsi="Times New Roman" w:cs="Times New Roman"/>
-          <w:color w:val="000000" w:themeColor="text1"/>
-          <w:sz w:val="20"/>
-          <w:szCs w:val="20"/>
-        </w:rPr>
-        <w:t xml:space="preserve"> Law Institute Estate Planning Institute. He is a member of the American Bar Association, Section of Real Property, Trust &amp; Estate Law (former Member o</w:t>
-      </w:r>
-      <w:r>
-        <w:rPr>
-          <w:rFonts w:ascii="Times New Roman" w:hAnsi="Times New Roman" w:cs="Times New Roman"/>
-          <w:color w:val="000000" w:themeColor="text1"/>
-          <w:sz w:val="20"/>
-          <w:szCs w:val="20"/>
-        </w:rPr>
-        <w:t>f Council) and</w:t>
-      </w:r>
-      <w:r>
-        <w:rPr>
-          <w:rFonts w:ascii="Times New Roman" w:hAnsi="Times New Roman" w:cs="Times New Roman"/>
-          <w:color w:val="000000" w:themeColor="text1"/>
-          <w:sz w:val="20"/>
-          <w:szCs w:val="20"/>
-        </w:rPr>
-        <w:t xml:space="preserve"> Section of Taxation; Delaware State Bar Association (Past Chair: Estates and Trusts Section); Estate Planning Council of Delaware, Inc. (Past President); Philadelphia Bar Association.</w:t>
+        <w:t xml:space="preserve">Dick is a cum laude graduate of Princeton University with an A.B. degree from the Woodrow Wilson School of Public and International Affairs. He earned his J.D. degree from Harvard Law School. </w:t>
       </w:r>
     </w:p>
     <w:p>
@@ -376,6 +289,129 @@
           <w:szCs w:val="20"/>
         </w:rPr>
       </w:pPr>
+    </w:p>
+    <w:p>
+      <w:pPr>
+        <w:spacing w:line="360" w:lineRule="auto"/>
+        <w:jc w:val="both"/>
+        <w:rPr>
+          <w:rFonts w:ascii="Times New Roman" w:hAnsi="Times New Roman" w:cs="Times New Roman"/>
+          <w:color w:val="000000" w:themeColor="text1"/>
+          <w:sz w:val="20"/>
+          <w:szCs w:val="20"/>
+        </w:rPr>
+      </w:pPr>
+      <w:r>
+        <w:rPr>
+          <w:rFonts w:ascii="Times New Roman" w:hAnsi="Times New Roman" w:cs="Times New Roman"/>
+          <w:color w:val="000000" w:themeColor="text1"/>
+          <w:sz w:val="20"/>
+          <w:szCs w:val="20"/>
+        </w:rPr>
+        <w:t>Dick is recognized as a national speaker and published authority on estate-planning issue</w:t>
+      </w:r>
+      <w:r>
+        <w:rPr>
+          <w:rFonts w:ascii="Times New Roman" w:hAnsi="Times New Roman" w:cs="Times New Roman"/>
+          <w:color w:val="000000" w:themeColor="text1"/>
+          <w:sz w:val="20"/>
+          <w:szCs w:val="20"/>
+        </w:rPr>
+        <w:t xml:space="preserve">s. </w:t>
+      </w:r>
+      <w:r>
+        <w:rPr>
+          <w:rFonts w:ascii="Times New Roman" w:hAnsi="Times New Roman" w:cs="Times New Roman"/>
+          <w:color w:val="000000" w:themeColor="text1"/>
+          <w:sz w:val="20"/>
+          <w:szCs w:val="20"/>
+        </w:rPr>
+        <w:t xml:space="preserve">He has presented at the </w:t>
+      </w:r>
+      <w:proofErr w:type="spellStart"/>
+      <w:r>
+        <w:rPr>
+          <w:rFonts w:ascii="Times New Roman" w:hAnsi="Times New Roman" w:cs="Times New Roman"/>
+          <w:color w:val="000000" w:themeColor="text1"/>
+          <w:sz w:val="20"/>
+          <w:szCs w:val="20"/>
+        </w:rPr>
+        <w:t>Heckerling</w:t>
+      </w:r>
+      <w:proofErr w:type="spellEnd"/>
+      <w:r>
+        <w:rPr>
+          <w:rFonts w:ascii="Times New Roman" w:hAnsi="Times New Roman" w:cs="Times New Roman"/>
+          <w:color w:val="000000" w:themeColor="text1"/>
+          <w:sz w:val="20"/>
+          <w:szCs w:val="20"/>
+        </w:rPr>
+        <w:t xml:space="preserve"> Institute on Estate Planning, the ALI-ABA Planning Techniques for Large Estates Conference, the IBA/ABA International Wealth Transfer Practice Conference, the Notre Dame Tax and Estate Planning Institute, the AICPA Advanced Estate Planning Conference, the NYU Institute on Federal Taxation, the Southern California Tax and Estate Planning Forum, and the </w:t>
+      </w:r>
+      <w:proofErr w:type="spellStart"/>
+      <w:r>
+        <w:rPr>
+          <w:rFonts w:ascii="Times New Roman" w:hAnsi="Times New Roman" w:cs="Times New Roman"/>
+          <w:color w:val="000000" w:themeColor="text1"/>
+          <w:sz w:val="20"/>
+          <w:szCs w:val="20"/>
+        </w:rPr>
+        <w:t>Practising</w:t>
+      </w:r>
+      <w:proofErr w:type="spellEnd"/>
+      <w:r>
+        <w:rPr>
+          <w:rFonts w:ascii="Times New Roman" w:hAnsi="Times New Roman" w:cs="Times New Roman"/>
+          <w:color w:val="000000" w:themeColor="text1"/>
+          <w:sz w:val="20"/>
+          <w:szCs w:val="20"/>
+        </w:rPr>
+        <w:t xml:space="preserve"> Law Institute Estate Planning Institute. He is a member of the American Bar Association, Section of Real Property, Trust &amp; Estate Law (former Member o</w:t>
+      </w:r>
+      <w:r>
+        <w:rPr>
+          <w:rFonts w:ascii="Times New Roman" w:hAnsi="Times New Roman" w:cs="Times New Roman"/>
+          <w:color w:val="000000" w:themeColor="text1"/>
+          <w:sz w:val="20"/>
+          <w:szCs w:val="20"/>
+        </w:rPr>
+        <w:t>f Council) and</w:t>
+      </w:r>
+      <w:r>
+        <w:rPr>
+          <w:rFonts w:ascii="Times New Roman" w:hAnsi="Times New Roman" w:cs="Times New Roman"/>
+          <w:color w:val="000000" w:themeColor="text1"/>
+          <w:sz w:val="20"/>
+          <w:szCs w:val="20"/>
+        </w:rPr>
+        <w:t xml:space="preserve"> Section of Taxation; Delaware State Bar Association (Past Chair: Estates and Trusts Section); Estate Planning Council of Delaware, Inc. (Past President); Philadelphia Bar Association.</w:t>
+      </w:r>
+    </w:p>
+    <w:p>
+      <w:pPr>
+        <w:spacing w:line="360" w:lineRule="auto"/>
+        <w:jc w:val="both"/>
+        <w:rPr>
+          <w:rFonts w:ascii="Times New Roman" w:hAnsi="Times New Roman" w:cs="Times New Roman"/>
+          <w:color w:val="000000" w:themeColor="text1"/>
+          <w:sz w:val="20"/>
+          <w:szCs w:val="20"/>
+        </w:rPr>
+      </w:pPr>
+      <w:bookmarkStart w:id="0" w:name="_GoBack"/>
+      <w:bookmarkEnd w:id="0"/>
+    </w:p>
+    <w:p>
+      <w:pPr>
+        <w:spacing w:line="360" w:lineRule="auto"/>
+        <w:jc w:val="both"/>
+        <w:rPr>
+          <w:rFonts w:ascii="Times New Roman" w:hAnsi="Times New Roman" w:cs="Times New Roman"/>
+          <w:color w:val="000000" w:themeColor="text1"/>
+          <w:sz w:val="20"/>
+          <w:szCs w:val="20"/>
+        </w:rPr>
+      </w:pPr>
       <w:r>
         <w:rPr>
           <w:rFonts w:ascii="Times New Roman" w:hAnsi="Times New Roman" w:cs="Times New Roman"/>
@@ -499,7 +535,17 @@
           <w:sz w:val="20"/>
           <w:szCs w:val="20"/>
         </w:rPr>
-        <w:t xml:space="preserve"> 400 (2014); 869 T.M., State Income Taxation of Trusts (2013); A Comparison of the Leading Trust Jurisdictions, 37 Tax Mgmt. Est., Gifts &amp; Tr. J. 233 (July 12, 2012); 867 T.M., Choosing a Domestic Jurisdiction for a Long-Term Trust (2010); 868 T.M., Domestic Asset Protection Trusts (2010); Terrors of the Deep: Tax Dangers When Exercising Powers Over Trusts—The GST Regulations and the Delaware Tax Trap, 34 Tax Mgmt. Est., Gifts &amp; Tr. J. 76 (Jan. 8, 2009); Planning to Minimize or Avoid State Income Tax on Trusts, 34 ACTEC J. 131 (Winter 2008).</w:t>
+        <w:t xml:space="preserve"> 400 (2014); 869 T.M., State Income Taxation of Trusts (2013); A Comparison of the Leading Trust Jurisdictions, 37 Tax Mgmt. Est., Gifts &amp; Tr. J. 233 (July 12, 2012); 867 T.M., Choosing a Domestic Jurisdiction for a Long-Term Trust (2010); 868 T.M., Domestic Asset Protection Trusts (2010); Terrors of the Deep: Tax Dangers When Exercising Powers Over Trusts—</w:t>
+      </w:r>
+      <w:r>
+        <w:rPr>
+          <w:rFonts w:ascii="Times New Roman" w:hAnsi="Times New Roman" w:cs="Times New Roman"/>
+          <w:color w:val="000000" w:themeColor="text1"/>
+          <w:sz w:val="20"/>
+          <w:szCs w:val="20"/>
+        </w:rPr>
+        <w:lastRenderedPageBreak/>
+        <w:t>The GST Regulations and the Delaware Tax Trap, 34 Tax Mgmt. Est., Gifts &amp; Tr. J. 76 (Jan. 8, 2009); Planning to Minimize or Avoid State Income Tax on Trusts, 34 ACTEC J. 131 (Winter 2008).</w:t>
       </w:r>
     </w:p>
     <w:sectPr>
@@ -529,7 +575,7 @@
       </w:pPr>
     </w:pPrDefault>
   </w:docDefaults>
-  <w:latentStyles w:defLockedState="0" w:defUIPriority="99" w:defSemiHidden="1" w:defUnhideWhenUsed="1" w:defQFormat="0" w:count="267">
+  <w:latentStyles w:defLockedState="0" w:defUIPriority="99" w:defSemiHidden="1" w:defUnhideWhenUsed="1" w:defQFormat="0" w:count="276">
     <w:lsdException w:name="Normal" w:semiHidden="0" w:uiPriority="0" w:unhideWhenUsed="0" w:qFormat="1"/>
     <w:lsdException w:name="heading 1" w:semiHidden="0" w:uiPriority="9" w:unhideWhenUsed="0" w:qFormat="1"/>
     <w:lsdException w:name="heading 2" w:uiPriority="9" w:qFormat="1"/>
@@ -749,7 +795,7 @@
 </file>
 
 <file path=word/stylesWithEffects.xml><?xml version="1.0" encoding="utf-8"?>
-<w:styles xmlns:wpc="http://schemas.microsoft.com/office/word/2010/wordprocessingCanvas" xmlns:mc="http://schemas.openxmlformats.org/markup-compatibility/2006" xmlns:o="urn:schemas-microsoft-com:office:office" xmlns:r="http://schemas.openxmlformats.org/officeDocument/2006/relationships" xmlns:m="http://schemas.openxmlformats.org/officeDocument/2006/math" xmlns:v="urn:schemas-microsoft-com:vml" xmlns:wp14="http://schemas.microsoft.com/office/word/2010/wordprocessingDrawing" xmlns:wp="http://schemas.openxmlformats.org/drawingml/2006/wordprocessingDrawing" xmlns:w10="urn:schemas-microsoft-com:office:word" xmlns:w="http://schemas.openxmlformats.org/wordprocessingml/2006/main" xmlns:w14="http://schemas.microsoft.com/office/word/2010/wordml" xmlns:wpg="http://schemas.microsoft.com/office/word/2010/wordprocessingGroup" xmlns:wpi="http://schemas.microsoft.com/office/word/2010/wordprocessingInk" xmlns:wne="http://schemas.microsoft.com/office/word/2006/wordml" xmlns:wps="http://schemas.microsoft.com/office/word/2010/wordprocessingShape" mc:Ignorable="w14 wp14">
+<w:styles xmlns:wpc="http://schemas.microsoft.com/office/word/2010/wordprocessingCanvas" xmlns:mo="http://schemas.microsoft.com/office/mac/office/2008/main" xmlns:mc="http://schemas.openxmlformats.org/markup-compatibility/2006" xmlns:mv="urn:schemas-microsoft-com:mac:vml" xmlns:o="urn:schemas-microsoft-com:office:office" xmlns:r="http://schemas.openxmlformats.org/officeDocument/2006/relationships" xmlns:m="http://schemas.openxmlformats.org/officeDocument/2006/math" xmlns:v="urn:schemas-microsoft-com:vml" xmlns:wp14="http://schemas.microsoft.com/office/word/2010/wordprocessingDrawing" xmlns:wp="http://schemas.openxmlformats.org/drawingml/2006/wordprocessingDrawing" xmlns:w10="urn:schemas-microsoft-com:office:word" xmlns:w="http://schemas.openxmlformats.org/wordprocessingml/2006/main" xmlns:w14="http://schemas.microsoft.com/office/word/2010/wordml" xmlns:wpg="http://schemas.microsoft.com/office/word/2010/wordprocessingGroup" xmlns:wpi="http://schemas.microsoft.com/office/word/2010/wordprocessingInk" xmlns:wne="http://schemas.microsoft.com/office/word/2006/wordml" xmlns:wps="http://schemas.microsoft.com/office/word/2010/wordprocessingShape" mc:Ignorable="w14 wp14">
   <w:docDefaults>
     <w:rPrDefault>
       <w:rPr>
@@ -765,7 +811,7 @@
       </w:pPr>
     </w:pPrDefault>
   </w:docDefaults>
-  <w:latentStyles w:defLockedState="0" w:defUIPriority="99" w:defSemiHidden="1" w:defUnhideWhenUsed="1" w:defQFormat="0" w:count="267">
+  <w:latentStyles w:defLockedState="0" w:defUIPriority="99" w:defSemiHidden="1" w:defUnhideWhenUsed="1" w:defQFormat="0" w:count="276">
     <w:lsdException w:name="Normal" w:semiHidden="0" w:uiPriority="0" w:unhideWhenUsed="0" w:qFormat="1"/>
     <w:lsdException w:name="heading 1" w:semiHidden="0" w:uiPriority="9" w:unhideWhenUsed="0" w:qFormat="1"/>
     <w:lsdException w:name="heading 2" w:uiPriority="9" w:qFormat="1"/>
@@ -1239,7 +1285,7 @@
   <a:extraClrSchemeLst/>
   <a:extLst>
     <a:ext uri="{05A4C25C-085E-4340-85A3-A5531E510DB2}">
-      <thm15:themeFamily xmlns="" xmlns:thm15="http://schemas.microsoft.com/office/thememl/2012/main" name="Office Theme" id="{62F939B6-93AF-4DB8-9C6B-D6C7DFDC589F}" vid="{4A3C46E8-61CC-4603-A589-7422A47A8E4A}"/>
+      <thm15:themeFamily xmlns:thm15="http://schemas.microsoft.com/office/thememl/2012/main" xmlns="" name="Office Theme" id="{62F939B6-93AF-4DB8-9C6B-D6C7DFDC589F}" vid="{4A3C46E8-61CC-4603-A589-7422A47A8E4A}"/>
     </a:ext>
   </a:extLst>
 </a:theme>
@@ -1250,7 +1296,7 @@
 </file>
 
 <file path=customXml/itemProps1.xml><?xml version="1.0" encoding="utf-8"?>
-<ds:datastoreItem xmlns:ds="http://schemas.openxmlformats.org/officeDocument/2006/customXml" ds:itemID="{5F442EA0-1578-46D2-A712-A9BD36825AC6}">
+<ds:datastoreItem xmlns:ds="http://schemas.openxmlformats.org/officeDocument/2006/customXml" ds:itemID="{47E5BB6F-08B1-8045-8A41-37DFBF875EB5}">
   <ds:schemaRefs>
     <ds:schemaRef ds:uri="http://schemas.openxmlformats.org/officeDocument/2006/bibliography"/>
   </ds:schemaRefs>
